--- a/Hyperledger Ctk官方白皮书.docx
+++ b/Hyperledger Ctk官方白皮书.docx
@@ -1652,8 +1652,8 @@
           <w:lang w:eastAsia="zh-CN"/>
         </w:rPr>
       </w:pPr>
-      <w:bookmarkStart w:id="8" w:name="_Toc3894_WPSOffice_Level1"/>
-      <w:bookmarkStart w:id="9" w:name="_Toc1102_WPSOffice_Level1"/>
+      <w:bookmarkStart w:id="8" w:name="_Toc1102_WPSOffice_Level1"/>
+      <w:bookmarkStart w:id="9" w:name="_Toc3894_WPSOffice_Level1"/>
       <w:r>
         <w:rPr>
           <w:rFonts w:hint="eastAsia"/>
@@ -2027,8 +2027,6 @@
         </w:rPr>
         <w:t>的开源地址为：</w:t>
       </w:r>
-      <w:bookmarkStart w:id="33" w:name="_GoBack"/>
-      <w:bookmarkEnd w:id="33"/>
       <w:r>
         <w:rPr>
           <w:rFonts w:hint="eastAsia" w:asciiTheme="minorAscii" w:hAnsiTheme="minorEastAsia" w:eastAsiaTheme="minorEastAsia" w:cstheme="minorEastAsia"/>
@@ -3501,7 +3499,7 @@
           <w:szCs w:val="28"/>
           <w:lang w:val="en-US" w:eastAsia="zh-CN"/>
         </w:rPr>
-        <w:t>百分百用于支持侧链的发展。基金会每48小时更新一次回购状态，用户可以通过公开数据查询,我们会实时公布交易所回购挂单，同时用户可以通过区块链浏览器查看回购过程和回购状态，整个过程完全透明，公平。回购计划与共进计划保持顺序，即第一轮回购10万usdt按照100比7000比例，第二轮回购10万usdt按照100比6999，以此类推循环完成。</w:t>
+        <w:t>百分百用于支持侧链的发展。基金会每48小时更新一次回购状态，用户可以通过公开数据查询,我们会实时公布交易所回购挂单，同时用户可以通过区块链浏览器查看回购过程和回购状态，整个过程完全透明，公平。回购计划与共进计划保持顺序，即第一轮回购10万usdt按照100比7000比例，第二轮回购10万usdt按照100比6999，以此类推循环完成。每次回购不超过10000USDT。</w:t>
       </w:r>
       <w:r>
         <w:rPr>
@@ -4998,6 +4996,12 @@
             <w:insideV w:val="single" w:color="auto" w:sz="4" w:space="0"/>
           </w:tblBorders>
           <w:tblLayout w:type="fixed"/>
+          <w:tblCellMar>
+            <w:top w:w="0" w:type="dxa"/>
+            <w:left w:w="108" w:type="dxa"/>
+            <w:bottom w:w="0" w:type="dxa"/>
+            <w:right w:w="108" w:type="dxa"/>
+          </w:tblCellMar>
         </w:tblPrEx>
         <w:tc>
           <w:tcPr>
@@ -5164,8 +5168,10 @@
                 <w:szCs w:val="28"/>
                 <w:lang w:val="en-US" w:eastAsia="zh-CN"/>
               </w:rPr>
-              <w:t>支付3000万（根据共进进度自动调整）</w:t>
-            </w:r>
+              <w:t>支付3000万</w:t>
+            </w:r>
+            <w:bookmarkStart w:id="33" w:name="_GoBack"/>
+            <w:bookmarkEnd w:id="33"/>
             <w:r>
               <w:rPr>
                 <w:rFonts w:hint="eastAsia" w:asciiTheme="minorAscii" w:hAnsiTheme="minorEastAsia" w:eastAsiaTheme="minorEastAsia" w:cstheme="minorEastAsia"/>
@@ -5385,6 +5391,12 @@
             <w:insideV w:val="single" w:color="auto" w:sz="4" w:space="0"/>
           </w:tblBorders>
           <w:tblLayout w:type="fixed"/>
+          <w:tblCellMar>
+            <w:top w:w="0" w:type="dxa"/>
+            <w:left w:w="108" w:type="dxa"/>
+            <w:bottom w:w="0" w:type="dxa"/>
+            <w:right w:w="108" w:type="dxa"/>
+          </w:tblCellMar>
         </w:tblPrEx>
         <w:tc>
           <w:tcPr>
@@ -5489,6 +5501,12 @@
             <w:insideV w:val="single" w:color="auto" w:sz="4" w:space="0"/>
           </w:tblBorders>
           <w:tblLayout w:type="fixed"/>
+          <w:tblCellMar>
+            <w:top w:w="0" w:type="dxa"/>
+            <w:left w:w="108" w:type="dxa"/>
+            <w:bottom w:w="0" w:type="dxa"/>
+            <w:right w:w="108" w:type="dxa"/>
+          </w:tblCellMar>
         </w:tblPrEx>
         <w:tc>
           <w:tcPr>

--- a/Hyperledger Ctk官方白皮书.docx
+++ b/Hyperledger Ctk官方白皮书.docx
@@ -1652,8 +1652,8 @@
           <w:lang w:eastAsia="zh-CN"/>
         </w:rPr>
       </w:pPr>
-      <w:bookmarkStart w:id="8" w:name="_Toc1102_WPSOffice_Level1"/>
-      <w:bookmarkStart w:id="9" w:name="_Toc3894_WPSOffice_Level1"/>
+      <w:bookmarkStart w:id="8" w:name="_Toc3894_WPSOffice_Level1"/>
+      <w:bookmarkStart w:id="9" w:name="_Toc1102_WPSOffice_Level1"/>
       <w:r>
         <w:rPr>
           <w:rFonts w:hint="eastAsia"/>
@@ -1924,7 +1924,18 @@
           <w:szCs w:val="28"/>
           <w:lang w:eastAsia="zh-CN"/>
         </w:rPr>
-        <w:t>该项目将继承独立的开放协议和标准，通过框架方法和专用模块，包括各区块链的共识机制和存储方式，以及身份服务、访问控制和智能合约。目前Hyperledger的各个分支，英特尔的</w:t>
+        <w:t>该项目将继承独立的开放协议和标准，通过框架方法和专用模</w:t>
+      </w:r>
+      <w:bookmarkStart w:id="33" w:name="_GoBack"/>
+      <w:bookmarkEnd w:id="33"/>
+      <w:r>
+        <w:rPr>
+          <w:rFonts w:hint="eastAsia" w:asciiTheme="minorEastAsia" w:hAnsiTheme="minorEastAsia" w:eastAsiaTheme="minorEastAsia" w:cstheme="minorEastAsia"/>
+          <w:sz w:val="28"/>
+          <w:szCs w:val="28"/>
+          <w:lang w:eastAsia="zh-CN"/>
+        </w:rPr>
+        <w:t>块，包括各区块链的共识机制和存储方式，以及身份服务、访问控制和智能合约。目前Hyperledger的各个分支，英特尔的</w:t>
       </w:r>
       <w:r>
         <w:rPr>
@@ -2107,7 +2118,7 @@
           <w:szCs w:val="28"/>
           <w:lang w:val="en-US" w:eastAsia="zh-CN"/>
         </w:rPr>
-        <w:t>计划产生19个超级节点和不限数量的节点，区块数据存放于超级节点和节点的设备上。</w:t>
+        <w:t>计划产生不限数量的超级节点和节点，区块数据存放于超级节点和节点的设备上。</w:t>
       </w:r>
       <w:r>
         <w:rPr>
@@ -3707,16 +3718,16 @@
                 <w:szCs w:val="28"/>
                 <w:lang w:eastAsia="zh-CN"/>
               </w:rPr>
-              <w:t>需抵押</w:t>
-            </w:r>
-            <w:r>
-              <w:rPr>
-                <w:rFonts w:hint="eastAsia" w:asciiTheme="minorEastAsia" w:hAnsiTheme="minorEastAsia" w:eastAsiaTheme="minorEastAsia" w:cstheme="minorEastAsia"/>
-                <w:sz w:val="28"/>
-                <w:szCs w:val="28"/>
-                <w:lang w:val="en-US" w:eastAsia="zh-CN"/>
-              </w:rPr>
-              <w:t>20%（即20万枚）</w:t>
+              <w:t>需全额抵押</w:t>
+            </w:r>
+            <w:r>
+              <w:rPr>
+                <w:rFonts w:hint="eastAsia" w:asciiTheme="minorEastAsia" w:hAnsiTheme="minorEastAsia" w:eastAsiaTheme="minorEastAsia" w:cstheme="minorEastAsia"/>
+                <w:sz w:val="28"/>
+                <w:szCs w:val="28"/>
+                <w:lang w:val="en-US" w:eastAsia="zh-CN"/>
+              </w:rPr>
+              <w:t>（即100万枚）</w:t>
             </w:r>
           </w:p>
         </w:tc>
@@ -3750,7 +3761,7 @@
                 <w:szCs w:val="28"/>
                 <w:lang w:val="en-US" w:eastAsia="zh-CN"/>
               </w:rPr>
-              <w:t>10%（即每月返还2万枚）</w:t>
+              <w:t>10%（即每月返还10万枚）</w:t>
             </w:r>
           </w:p>
         </w:tc>
@@ -3813,7 +3824,7 @@
                 <w:szCs w:val="28"/>
                 <w:lang w:val="en-US" w:eastAsia="zh-CN"/>
               </w:rPr>
-              <w:t>均用智能合约锁定，自动执行。所有申请需要3天公示期，公示期内任何持有</w:t>
+              <w:t>均用智能合约锁定，自动执行。任何持有</w:t>
             </w:r>
             <w:r>
               <w:rPr>
@@ -3889,16 +3900,16 @@
           <w:szCs w:val="28"/>
           <w:lang w:val="en-US" w:eastAsia="zh-CN"/>
         </w:rPr>
-        <w:t>数量的</w:t>
-      </w:r>
-      <w:r>
-        <w:rPr>
-          <w:rFonts w:hint="eastAsia" w:asciiTheme="minorEastAsia" w:hAnsiTheme="minorEastAsia" w:eastAsiaTheme="minorEastAsia" w:cstheme="minorEastAsia"/>
-          <w:sz w:val="28"/>
-          <w:szCs w:val="28"/>
-          <w:lang w:eastAsia="zh-CN"/>
-        </w:rPr>
-        <w:t>20%</w:t>
+        <w:t>数量的100</w:t>
+      </w:r>
+      <w:r>
+        <w:rPr>
+          <w:rFonts w:hint="eastAsia" w:asciiTheme="minorEastAsia" w:hAnsiTheme="minorEastAsia" w:eastAsiaTheme="minorEastAsia" w:cstheme="minorEastAsia"/>
+          <w:sz w:val="28"/>
+          <w:szCs w:val="28"/>
+          <w:lang w:eastAsia="zh-CN"/>
+        </w:rPr>
+        <w:t>%</w:t>
       </w:r>
       <w:r>
         <w:rPr>
@@ -3925,34 +3936,16 @@
           <w:szCs w:val="28"/>
           <w:lang w:val="en-US" w:eastAsia="zh-CN"/>
         </w:rPr>
-        <w:t>70%以上得票支持</w:t>
-      </w:r>
-      <w:r>
-        <w:rPr>
-          <w:rFonts w:hint="eastAsia" w:asciiTheme="minorEastAsia" w:hAnsiTheme="minorEastAsia" w:eastAsiaTheme="minorEastAsia" w:cstheme="minorEastAsia"/>
-          <w:sz w:val="28"/>
-          <w:szCs w:val="28"/>
-          <w:lang w:eastAsia="zh-CN"/>
-        </w:rPr>
-        <w:t>，</w:t>
-      </w:r>
-      <w:r>
-        <w:rPr>
-          <w:rFonts w:hint="eastAsia" w:asciiTheme="minorEastAsia" w:hAnsiTheme="minorEastAsia" w:eastAsiaTheme="minorEastAsia" w:cstheme="minorEastAsia"/>
-          <w:sz w:val="28"/>
-          <w:szCs w:val="28"/>
-          <w:lang w:val="en-US" w:eastAsia="zh-CN"/>
-        </w:rPr>
-        <w:t>投票周期三天以后</w:t>
-      </w:r>
-      <w:r>
-        <w:rPr>
-          <w:rFonts w:hint="eastAsia" w:asciiTheme="minorEastAsia" w:hAnsiTheme="minorEastAsia" w:eastAsiaTheme="minorEastAsia" w:cstheme="minorEastAsia"/>
-          <w:sz w:val="28"/>
-          <w:szCs w:val="28"/>
-          <w:lang w:eastAsia="zh-CN"/>
-        </w:rPr>
-        <w:t>即可申请成功。申请人所抵押的</w:t>
+        <w:t>70%以上得票且投票的票数超过申请额度10%即可成功</w:t>
+      </w:r>
+      <w:r>
+        <w:rPr>
+          <w:rFonts w:hint="eastAsia" w:asciiTheme="minorEastAsia" w:hAnsiTheme="minorEastAsia" w:eastAsiaTheme="minorEastAsia" w:cstheme="minorEastAsia"/>
+          <w:sz w:val="28"/>
+          <w:szCs w:val="28"/>
+          <w:lang w:eastAsia="zh-CN"/>
+        </w:rPr>
+        <w:t>。申请人所抵押的</w:t>
       </w:r>
       <w:r>
         <w:rPr>
@@ -4374,16 +4367,16 @@
                 <w:szCs w:val="28"/>
                 <w:lang w:eastAsia="zh-CN"/>
               </w:rPr>
-              <w:t>备注：投票公示期为</w:t>
-            </w:r>
-            <w:r>
-              <w:rPr>
-                <w:rFonts w:hint="eastAsia" w:asciiTheme="minorEastAsia" w:hAnsiTheme="minorEastAsia" w:eastAsiaTheme="minorEastAsia" w:cstheme="minorEastAsia"/>
-                <w:sz w:val="28"/>
-                <w:szCs w:val="28"/>
-                <w:lang w:val="en-US" w:eastAsia="zh-CN"/>
-              </w:rPr>
-              <w:t>3天，投票结束后开始执行返还智能合约。</w:t>
+              <w:t>备注：</w:t>
+            </w:r>
+            <w:r>
+              <w:rPr>
+                <w:rFonts w:hint="eastAsia" w:asciiTheme="minorEastAsia" w:hAnsiTheme="minorEastAsia" w:eastAsiaTheme="minorEastAsia" w:cstheme="minorEastAsia"/>
+                <w:sz w:val="28"/>
+                <w:szCs w:val="28"/>
+                <w:lang w:val="en-US" w:eastAsia="zh-CN"/>
+              </w:rPr>
+              <w:t>投票结束后开始执行返还智能合约。</w:t>
             </w:r>
           </w:p>
         </w:tc>
@@ -5170,8 +5163,6 @@
               </w:rPr>
               <w:t>支付3000万</w:t>
             </w:r>
-            <w:bookmarkStart w:id="33" w:name="_GoBack"/>
-            <w:bookmarkEnd w:id="33"/>
             <w:r>
               <w:rPr>
                 <w:rFonts w:hint="eastAsia" w:asciiTheme="minorAscii" w:hAnsiTheme="minorEastAsia" w:eastAsiaTheme="minorEastAsia" w:cstheme="minorEastAsia"/>

--- a/Hyperledger Ctk官方白皮书.docx
+++ b/Hyperledger Ctk官方白皮书.docx
@@ -4640,12 +4640,6 @@
             <w:insideV w:val="single" w:color="auto" w:sz="4" w:space="0"/>
           </w:tblBorders>
           <w:tblLayout w:type="fixed"/>
-          <w:tblCellMar>
-            <w:top w:w="0" w:type="dxa"/>
-            <w:left w:w="108" w:type="dxa"/>
-            <w:bottom w:w="0" w:type="dxa"/>
-            <w:right w:w="108" w:type="dxa"/>
-          </w:tblCellMar>
         </w:tblPrEx>
         <w:tc>
           <w:tcPr>
@@ -5030,6 +5024,78 @@
             <w:insideV w:val="single" w:color="auto" w:sz="4" w:space="0"/>
           </w:tblBorders>
           <w:tblLayout w:type="fixed"/>
+        </w:tblPrEx>
+        <w:tc>
+          <w:tcPr>
+            <w:tcW w:w="2070" w:type="dxa"/>
+          </w:tcPr>
+          <w:p>
+            <w:pPr>
+              <w:jc w:val="both"/>
+              <w:rPr>
+                <w:rFonts w:hint="eastAsia" w:asciiTheme="minorEastAsia" w:hAnsiTheme="minorEastAsia" w:eastAsiaTheme="minorEastAsia" w:cstheme="minorEastAsia"/>
+                <w:sz w:val="28"/>
+                <w:szCs w:val="28"/>
+                <w:lang w:val="en-US" w:eastAsia="zh-CN"/>
+              </w:rPr>
+            </w:pPr>
+            <w:r>
+              <w:rPr>
+                <w:rFonts w:hint="eastAsia" w:asciiTheme="minorAscii" w:hAnsiTheme="minorEastAsia" w:eastAsiaTheme="minorEastAsia" w:cstheme="minorEastAsia"/>
+                <w:sz w:val="28"/>
+                <w:szCs w:val="28"/>
+                <w:lang w:val="en-US" w:eastAsia="zh-CN"/>
+              </w:rPr>
+              <w:t>IPFS</w:t>
+            </w:r>
+            <w:r>
+              <w:rPr>
+                <w:rFonts w:hint="eastAsia" w:asciiTheme="minorEastAsia" w:hAnsiTheme="minorEastAsia" w:eastAsiaTheme="minorEastAsia" w:cstheme="minorEastAsia"/>
+                <w:sz w:val="28"/>
+                <w:szCs w:val="28"/>
+                <w:lang w:val="en-US" w:eastAsia="zh-CN"/>
+              </w:rPr>
+              <w:t>数据存储</w:t>
+            </w:r>
+          </w:p>
+        </w:tc>
+        <w:tc>
+          <w:tcPr>
+            <w:tcW w:w="5760" w:type="dxa"/>
+          </w:tcPr>
+          <w:p>
+            <w:pPr>
+              <w:jc w:val="both"/>
+              <w:rPr>
+                <w:rFonts w:hint="eastAsia" w:asciiTheme="minorEastAsia" w:hAnsiTheme="minorEastAsia" w:eastAsiaTheme="minorEastAsia" w:cstheme="minorEastAsia"/>
+                <w:sz w:val="28"/>
+                <w:szCs w:val="28"/>
+                <w:lang w:eastAsia="zh-CN"/>
+              </w:rPr>
+            </w:pPr>
+            <w:r>
+              <w:rPr>
+                <w:rFonts w:hint="eastAsia" w:asciiTheme="minorEastAsia" w:hAnsiTheme="minorEastAsia" w:eastAsiaTheme="minorEastAsia" w:cstheme="minorEastAsia"/>
+                <w:sz w:val="28"/>
+                <w:szCs w:val="28"/>
+                <w:lang w:eastAsia="zh-CN"/>
+              </w:rPr>
+              <w:t>收费标准全面公投</w:t>
+            </w:r>
+          </w:p>
+        </w:tc>
+      </w:tr>
+      <w:tr>
+        <w:tblPrEx>
+          <w:tblBorders>
+            <w:top w:val="single" w:color="auto" w:sz="4" w:space="0"/>
+            <w:left w:val="single" w:color="auto" w:sz="4" w:space="0"/>
+            <w:bottom w:val="single" w:color="auto" w:sz="4" w:space="0"/>
+            <w:right w:val="single" w:color="auto" w:sz="4" w:space="0"/>
+            <w:insideH w:val="single" w:color="auto" w:sz="4" w:space="0"/>
+            <w:insideV w:val="single" w:color="auto" w:sz="4" w:space="0"/>
+          </w:tblBorders>
+          <w:tblLayout w:type="fixed"/>
           <w:tblCellMar>
             <w:top w:w="0" w:type="dxa"/>
             <w:left w:w="108" w:type="dxa"/>
@@ -5045,30 +5111,12 @@
             <w:pPr>
               <w:jc w:val="both"/>
               <w:rPr>
-                <w:rFonts w:hint="eastAsia" w:asciiTheme="minorEastAsia" w:hAnsiTheme="minorEastAsia" w:eastAsiaTheme="minorEastAsia" w:cstheme="minorEastAsia"/>
+                <w:rFonts w:hint="eastAsia" w:asciiTheme="minorAscii" w:hAnsiTheme="minorEastAsia" w:eastAsiaTheme="minorEastAsia" w:cstheme="minorEastAsia"/>
                 <w:sz w:val="28"/>
                 <w:szCs w:val="28"/>
                 <w:lang w:val="en-US" w:eastAsia="zh-CN"/>
               </w:rPr>
             </w:pPr>
-            <w:r>
-              <w:rPr>
-                <w:rFonts w:hint="eastAsia" w:asciiTheme="minorAscii" w:hAnsiTheme="minorEastAsia" w:eastAsiaTheme="minorEastAsia" w:cstheme="minorEastAsia"/>
-                <w:sz w:val="28"/>
-                <w:szCs w:val="28"/>
-                <w:lang w:val="en-US" w:eastAsia="zh-CN"/>
-              </w:rPr>
-              <w:t>IPFS</w:t>
-            </w:r>
-            <w:r>
-              <w:rPr>
-                <w:rFonts w:hint="eastAsia" w:asciiTheme="minorEastAsia" w:hAnsiTheme="minorEastAsia" w:eastAsiaTheme="minorEastAsia" w:cstheme="minorEastAsia"/>
-                <w:sz w:val="28"/>
-                <w:szCs w:val="28"/>
-                <w:lang w:val="en-US" w:eastAsia="zh-CN"/>
-              </w:rPr>
-              <w:t>数据存储</w:t>
-            </w:r>
           </w:p>
         </w:tc>
         <w:tc>
@@ -5085,15 +5133,6 @@
                 <w:lang w:eastAsia="zh-CN"/>
               </w:rPr>
             </w:pPr>
-            <w:r>
-              <w:rPr>
-                <w:rFonts w:hint="eastAsia" w:asciiTheme="minorEastAsia" w:hAnsiTheme="minorEastAsia" w:eastAsiaTheme="minorEastAsia" w:cstheme="minorEastAsia"/>
-                <w:sz w:val="28"/>
-                <w:szCs w:val="28"/>
-                <w:lang w:eastAsia="zh-CN"/>
-              </w:rPr>
-              <w:t>收费标准全面公投</w:t>
-            </w:r>
           </w:p>
         </w:tc>
       </w:tr>
@@ -5479,7 +5518,7 @@
                 <w:szCs w:val="28"/>
                 <w:lang w:val="en-US" w:eastAsia="zh-CN"/>
               </w:rPr>
-              <w:t>抵押30万（根据共进进度自动调整）</w:t>
+              <w:t>抵押30万</w:t>
             </w:r>
             <w:r>
               <w:rPr>
@@ -5802,28 +5841,29 @@
           <w:szCs w:val="28"/>
           <w:lang w:val="en-US" w:eastAsia="zh-CN"/>
         </w:rPr>
-        <w:t>超级节点是完全开源开放并且公开的，任何人都可以在初期或者后期选择退出或者加入。纽约时间2019年8月18日，第一批超级节点将发放证书。</w:t>
+        <w:t>超级节点是完全开源开放并且公开的，任何人都可以在初期或者后期选择退出或者加入。纽约时间2019年8月18日，第一批超级节点将发放证书。第一批创世节点取得证书并稳定运行以后，后期仍想加入超级节点的证书则需抵押3000万CTK，抵押期十年。无论后期共计拥有多少超级节点，</w:t>
+      </w:r>
+      <w:r>
+        <w:rPr>
+          <w:rFonts w:hint="eastAsia" w:asciiTheme="minorEastAsia" w:hAnsiTheme="minorEastAsia" w:eastAsiaTheme="minorEastAsia" w:cstheme="minorEastAsia"/>
+          <w:b w:val="0"/>
+          <w:sz w:val="28"/>
+          <w:szCs w:val="28"/>
+          <w:lang w:val="en-US" w:eastAsia="zh-CN" w:bidi="en-US"/>
+        </w:rPr>
+        <w:t>程序均会自动优选</w:t>
       </w:r>
       <w:bookmarkStart w:id="32" w:name="_GoBack"/>
       <w:bookmarkEnd w:id="32"/>
       <w:r>
         <w:rPr>
           <w:rFonts w:hint="eastAsia" w:asciiTheme="minorEastAsia" w:hAnsiTheme="minorEastAsia" w:eastAsiaTheme="minorEastAsia" w:cstheme="minorEastAsia"/>
-          <w:sz w:val="28"/>
-          <w:szCs w:val="28"/>
-          <w:lang w:val="en-US" w:eastAsia="zh-CN"/>
-        </w:rPr>
-        <w:t>第一批创世节点取得证书并稳定运行以后，后期仍想加入超级节点的证书则需抵押3000万CTK，抵押期十年。无论后期共计拥有多少超级节点，</w:t>
-      </w:r>
-      <w:r>
-        <w:rPr>
-          <w:rFonts w:hint="eastAsia" w:asciiTheme="minorEastAsia" w:hAnsiTheme="minorEastAsia" w:eastAsiaTheme="minorEastAsia" w:cstheme="minorEastAsia"/>
           <w:b w:val="0"/>
           <w:sz w:val="28"/>
           <w:szCs w:val="28"/>
           <w:lang w:val="en-US" w:eastAsia="zh-CN" w:bidi="en-US"/>
         </w:rPr>
-        <w:t>程序均会自动优选出硬件性能、区块存储速度、网络访问速度，GPU、CPU运算速度排名前十七位的超级节点作为主超级节点，而其他超级节点则作为备用超级节点，仍享有超级节点的相关权益。</w:t>
+        <w:t>出硬件性能、区块存储速度、网络访问速度，GPU、CPU运算速度排名前十七位的超级节点作为主超级节点，而其他超级节点则作为备用超级节点，仍享有超级节点的相关权益。</w:t>
       </w:r>
     </w:p>
     <w:p>
@@ -5923,7 +5963,25 @@
           <w:szCs w:val="28"/>
           <w:lang w:val="en-US" w:eastAsia="zh-CN"/>
         </w:rPr>
-        <w:t>节点矿场托管：矿场对节点提供数据存储托管服务，将会得到托管节点记账收入的10%作为奖励。矿场的带宽越大，算力越高，速度越快，将更有可能获得优先记账权。为保证算力高度，矿场的硬件投入对比普通节点来说相对较大，一般来说矿池的记账奖励大多都会优于普通节点。</w:t>
+        <w:t>节点矿场托管：矿场对节点提供数据存储zenm托管服务，将会得到托管节点记账收入的10%作为奖励。矿场的带宽越大，算力越高，速度越快，将更有可能获得优先记账权。为保证算力高度，矿场的硬件投</w:t>
+      </w:r>
+      <w:r>
+        <w:rPr>
+          <w:rFonts w:hint="eastAsia" w:asciiTheme="minorEastAsia" w:hAnsiTheme="minorEastAsia" w:eastAsiaTheme="minorEastAsia" w:cstheme="minorEastAsia"/>
+          <w:sz w:val="28"/>
+          <w:szCs w:val="28"/>
+          <w:lang w:val="en-US" w:eastAsia="zh-CN"/>
+        </w:rPr>
+        <w:tab/>
+      </w:r>
+      <w:r>
+        <w:rPr>
+          <w:rFonts w:hint="eastAsia" w:asciiTheme="minorEastAsia" w:hAnsiTheme="minorEastAsia" w:eastAsiaTheme="minorEastAsia" w:cstheme="minorEastAsia"/>
+          <w:sz w:val="28"/>
+          <w:szCs w:val="28"/>
+          <w:lang w:val="en-US" w:eastAsia="zh-CN"/>
+        </w:rPr>
+        <w:t>入对比普通节点来说相对较大，一般来说矿池的记账奖励大多都会优于普通节点。</w:t>
       </w:r>
     </w:p>
     <w:p>
@@ -7750,7 +7808,7 @@
     <w:lsdException w:unhideWhenUsed="0" w:uiPriority="0" w:semiHidden="0" w:name="Body Text Indent 2"/>
     <w:lsdException w:unhideWhenUsed="0" w:uiPriority="0" w:semiHidden="0" w:name="Body Text Indent 3"/>
     <w:lsdException w:unhideWhenUsed="0" w:uiPriority="0" w:semiHidden="0" w:name="Block Text"/>
-    <w:lsdException w:unhideWhenUsed="0" w:uiPriority="0" w:semiHidden="0" w:name="Hyperlink"/>
+    <w:lsdException w:qFormat="1" w:unhideWhenUsed="0" w:uiPriority="0" w:semiHidden="0" w:name="Hyperlink"/>
     <w:lsdException w:unhideWhenUsed="0" w:uiPriority="0" w:semiHidden="0" w:name="FollowedHyperlink"/>
     <w:lsdException w:qFormat="1" w:unhideWhenUsed="0" w:uiPriority="0" w:semiHidden="0" w:name="Strong"/>
     <w:lsdException w:qFormat="1" w:unhideWhenUsed="0" w:uiPriority="0" w:semiHidden="0" w:name="Emphasis"/>
@@ -8033,6 +8091,7 @@
   <w:style w:type="character" w:styleId="7">
     <w:name w:val="Hyperlink"/>
     <w:basedOn w:val="6"/>
+    <w:qFormat/>
     <w:uiPriority w:val="0"/>
     <w:rPr>
       <w:color w:val="0000FF"/>
